--- a/sem5/VPO/Lab-5/Власенко_Тимофей_Павлович_153501_Лабораторная_5.docx
+++ b/sem5/VPO/Lab-5/Власенко_Тимофей_Павлович_153501_Лабораторная_5.docx
@@ -643,6 +643,12 @@
       <w:r>
         <w:t>.</w:t>
       </w:r>
+      <w:r>
+        <w:t xml:space="preserve"> </w:t>
+      </w:r>
+      <w:r>
+        <w:t>Во второй подтаблице у дефектов, которые не найдены, заполнена только ячейка воспроизводимости.</w:t>
+      </w:r>
     </w:p>
     <w:p>
       <w:pPr>
@@ -699,18 +705,22 @@
               </w:rPr>
               <w:t xml:space="preserve"> </w:t>
             </w:r>
+            <w:proofErr w:type="spellStart"/>
             <w:r>
               <w:t>тифи</w:t>
             </w:r>
+            <w:proofErr w:type="spellEnd"/>
             <w:r>
               <w:rPr>
                 <w:spacing w:val="-53"/>
               </w:rPr>
               <w:t xml:space="preserve"> </w:t>
             </w:r>
+            <w:proofErr w:type="spellStart"/>
             <w:r>
               <w:t>катор</w:t>
             </w:r>
+            <w:proofErr w:type="spellEnd"/>
           </w:p>
         </w:tc>
         <w:tc>
@@ -1092,9 +1102,11 @@
               </w:rPr>
               <w:t xml:space="preserve"> </w:t>
             </w:r>
+            <w:proofErr w:type="spellStart"/>
             <w:r>
               <w:t>photoshop</w:t>
             </w:r>
+            <w:proofErr w:type="spellEnd"/>
           </w:p>
           <w:p>
             <w:pPr>
@@ -1370,13 +1382,7 @@
               <w:rPr>
                 <w:b/>
               </w:rPr>
-              <w:t>О</w:t>
-            </w:r>
-            <w:r>
-              <w:rPr>
-                <w:b/>
-              </w:rPr>
-              <w:t xml:space="preserve">жидаемый результат: </w:t>
+              <w:t xml:space="preserve">Ожидаемый результат: </w:t>
             </w:r>
             <w:r>
               <w:t>в разных</w:t>
@@ -2004,18 +2010,30 @@
               </w:rPr>
               <w:t xml:space="preserve">Ожидаемый результат: </w:t>
             </w:r>
-            <w:r>
-              <w:t>resize text</w:t>
-            </w:r>
+            <w:proofErr w:type="spellStart"/>
+            <w:r>
+              <w:t>resize</w:t>
+            </w:r>
+            <w:proofErr w:type="spellEnd"/>
+            <w:r>
+              <w:t xml:space="preserve"> </w:t>
+            </w:r>
+            <w:proofErr w:type="spellStart"/>
+            <w:r>
+              <w:t>text</w:t>
+            </w:r>
+            <w:proofErr w:type="spellEnd"/>
             <w:r>
               <w:rPr>
                 <w:spacing w:val="-52"/>
               </w:rPr>
               <w:t xml:space="preserve"> </w:t>
             </w:r>
+            <w:proofErr w:type="spellStart"/>
             <w:r>
               <w:t>area</w:t>
             </w:r>
+            <w:proofErr w:type="spellEnd"/>
             <w:r>
               <w:rPr>
                 <w:spacing w:val="-1"/>
@@ -2312,8 +2330,13 @@
               </w:rPr>
               <w:t xml:space="preserve"> </w:t>
             </w:r>
-            <w:r>
-              <w:t>кликабельные элементы</w:t>
+            <w:proofErr w:type="spellStart"/>
+            <w:r>
+              <w:t>кликабельные</w:t>
+            </w:r>
+            <w:proofErr w:type="spellEnd"/>
+            <w:r>
+              <w:t xml:space="preserve"> элементы</w:t>
             </w:r>
             <w:r>
               <w:rPr>
@@ -2322,10 +2345,7 @@
               <w:t xml:space="preserve"> </w:t>
             </w:r>
             <w:r>
-              <w:t>(ссылки/кнопки)</w:t>
-            </w:r>
-            <w:r>
-              <w:t xml:space="preserve"> кликаются</w:t>
+              <w:t>(ссылки/кнопки) кликаются</w:t>
             </w:r>
             <w:r>
               <w:rPr>
@@ -2621,8 +2641,13 @@
               </w:rPr>
               <w:t xml:space="preserve"> </w:t>
             </w:r>
-            <w:r>
-              <w:t>кликабельные элементы имеют</w:t>
+            <w:proofErr w:type="spellStart"/>
+            <w:r>
+              <w:t>кликабельные</w:t>
+            </w:r>
+            <w:proofErr w:type="spellEnd"/>
+            <w:r>
+              <w:t xml:space="preserve"> элементы имеют</w:t>
             </w:r>
             <w:r>
               <w:rPr>
@@ -2660,7 +2685,15 @@
               <w:t xml:space="preserve"> </w:t>
             </w:r>
             <w:r>
-              <w:t>“ресайз”, активные/недоступные –</w:t>
+              <w:t>“</w:t>
+            </w:r>
+            <w:proofErr w:type="spellStart"/>
+            <w:r>
+              <w:t>ресайз</w:t>
+            </w:r>
+            <w:proofErr w:type="spellEnd"/>
+            <w:r>
+              <w:t>”, активные/недоступные –</w:t>
             </w:r>
             <w:r>
               <w:rPr>
@@ -2677,9 +2710,11 @@
               </w:rPr>
               <w:t xml:space="preserve"> </w:t>
             </w:r>
+            <w:proofErr w:type="spellStart"/>
             <w:r>
               <w:t>default</w:t>
             </w:r>
+            <w:proofErr w:type="spellEnd"/>
           </w:p>
           <w:p>
             <w:pPr>
@@ -2801,13 +2836,7 @@
               <w:rPr>
                 <w:b/>
               </w:rPr>
-              <w:t>О</w:t>
-            </w:r>
-            <w:r>
-              <w:rPr>
-                <w:b/>
-              </w:rPr>
-              <w:t>жидаемый</w:t>
+              <w:t>Ожидаемый</w:t>
             </w:r>
             <w:r>
               <w:rPr>
@@ -3049,8 +3078,13 @@
                 <w:b/>
               </w:rPr>
             </w:pPr>
-            <w:r>
-              <w:t>кликабельные элементы, значения</w:t>
+            <w:proofErr w:type="spellStart"/>
+            <w:r>
+              <w:t>кликабельные</w:t>
+            </w:r>
+            <w:proofErr w:type="spellEnd"/>
+            <w:r>
+              <w:t xml:space="preserve"> элементы, значения</w:t>
             </w:r>
             <w:r>
               <w:rPr>
@@ -3068,7 +3102,15 @@
               <w:t xml:space="preserve"> </w:t>
             </w:r>
             <w:r>
-              <w:t>быть снабжены подсказками (title)</w:t>
+              <w:t>быть снабжены подсказками (</w:t>
+            </w:r>
+            <w:proofErr w:type="spellStart"/>
+            <w:r>
+              <w:t>title</w:t>
+            </w:r>
+            <w:proofErr w:type="spellEnd"/>
+            <w:r>
+              <w:t>)</w:t>
             </w:r>
             <w:r>
               <w:rPr>
@@ -3489,13 +3531,7 @@
               <w:ind w:right="347"/>
             </w:pPr>
             <w:r>
-              <w:t xml:space="preserve">Появления текста картинки </w:t>
-            </w:r>
-            <w:r>
-              <w:t>(сверху вниз)</w:t>
-            </w:r>
-            <w:r>
-              <w:t xml:space="preserve"> кривым шрифтом в левой части экрана </w:t>
+              <w:t xml:space="preserve">Появления текста картинки (сверху вниз) кривым шрифтом в левой части экрана </w:t>
             </w:r>
           </w:p>
         </w:tc>
@@ -3835,12 +3871,14 @@
             <w:r>
               <w:t xml:space="preserve">Отключить </w:t>
             </w:r>
+            <w:proofErr w:type="spellStart"/>
             <w:r>
               <w:rPr>
                 <w:lang w:val="en-US"/>
               </w:rPr>
               <w:t>Javascript</w:t>
             </w:r>
+            <w:proofErr w:type="spellEnd"/>
             <w:r>
               <w:t xml:space="preserve"> </w:t>
             </w:r>
@@ -4686,8 +4724,13 @@
               <w:t xml:space="preserve"> </w:t>
             </w:r>
             <w:r>
-              <w:t>такие как: Yandex</w:t>
-            </w:r>
+              <w:t xml:space="preserve">такие как: </w:t>
+            </w:r>
+            <w:proofErr w:type="spellStart"/>
+            <w:r>
+              <w:t>Yandex</w:t>
+            </w:r>
+            <w:proofErr w:type="spellEnd"/>
             <w:r>
               <w:t>, Google</w:t>
             </w:r>
@@ -4697,11 +4740,13 @@
               </w:rPr>
               <w:t xml:space="preserve"> </w:t>
             </w:r>
-            <w:r>
-              <w:t>Chrome, Microsoft Edge;</w:t>
-            </w:r>
-            <w:r>
-              <w:t xml:space="preserve"> также</w:t>
+            <w:proofErr w:type="spellStart"/>
+            <w:r>
+              <w:t>Chrome</w:t>
+            </w:r>
+            <w:proofErr w:type="spellEnd"/>
+            <w:r>
+              <w:t>, Microsoft Edge; также</w:t>
             </w:r>
             <w:r>
               <w:rPr>
@@ -4760,8 +4805,13 @@
               <w:spacing w:line="240" w:lineRule="auto"/>
               <w:ind w:right="1112"/>
             </w:pPr>
-            <w:r>
-              <w:t>кросплатформенности и</w:t>
+            <w:proofErr w:type="spellStart"/>
+            <w:r>
+              <w:t>кросплатформенности</w:t>
+            </w:r>
+            <w:proofErr w:type="spellEnd"/>
+            <w:r>
+              <w:t xml:space="preserve"> и</w:t>
             </w:r>
             <w:r>
               <w:rPr>
@@ -4769,9 +4819,11 @@
               </w:rPr>
               <w:t xml:space="preserve"> </w:t>
             </w:r>
+            <w:proofErr w:type="spellStart"/>
             <w:r>
               <w:t>кроссбраузерности</w:t>
             </w:r>
+            <w:proofErr w:type="spellEnd"/>
           </w:p>
           <w:p>
             <w:pPr>
@@ -4881,9 +4933,11 @@
               <w:pStyle w:val="TableParagraph"/>
               <w:spacing w:line="238" w:lineRule="exact"/>
             </w:pPr>
+            <w:proofErr w:type="spellStart"/>
             <w:r>
               <w:t>мость</w:t>
             </w:r>
+            <w:proofErr w:type="spellEnd"/>
           </w:p>
         </w:tc>
         <w:tc>
